--- a/RequirementsTemplate_Michael.docx
+++ b/RequirementsTemplate_Michael.docx
@@ -94,7 +94,10 @@
         </w:numPr>
       </w:pPr>
       <w:r>
-        <w:t>Cash or card</w:t>
+        <w:t>Cash</w:t>
+      </w:r>
+      <w:r>
+        <w:t>, Credit or Debit</w:t>
       </w:r>
     </w:p>
     <w:p>
@@ -126,17 +129,8 @@
       <w:r>
         <w:t>Daily specials/Promo</w:t>
       </w:r>
-    </w:p>
-    <w:p>
-      <w:pPr>
-        <w:pStyle w:val="ListParagraph"/>
-        <w:numPr>
-          <w:ilvl w:val="1"/>
-          <w:numId w:val="1"/>
-        </w:numPr>
-      </w:pPr>
-      <w:r>
-        <w:t>Tip?</w:t>
+      <w:r>
+        <w:t xml:space="preserve"> (indicated by *)</w:t>
       </w:r>
     </w:p>
     <w:p>
@@ -160,34 +154,7 @@
         </w:numPr>
       </w:pPr>
       <w:r>
-        <w:t xml:space="preserve">Customers will always select </w:t>
-      </w:r>
-      <w:r>
-        <w:t>mild/medium/hot</w:t>
-      </w:r>
-      <w:r>
-        <w:t xml:space="preserve"> sauce</w:t>
-      </w:r>
-    </w:p>
-    <w:p>
-      <w:pPr>
-        <w:pStyle w:val="ListParagraph"/>
-        <w:numPr>
-          <w:ilvl w:val="1"/>
-          <w:numId w:val="1"/>
-        </w:numPr>
-      </w:pPr>
-      <w:r>
-        <w:t>A</w:t>
-      </w:r>
-      <w:r>
-        <w:t xml:space="preserve">dditional </w:t>
-      </w:r>
-      <w:r>
-        <w:t xml:space="preserve">toppings </w:t>
-      </w:r>
-      <w:r>
-        <w:t>price</w:t>
+        <w:t>With or without cheese</w:t>
       </w:r>
     </w:p>
     <w:p>

--- a/RequirementsTemplate_Michael.docx
+++ b/RequirementsTemplate_Michael.docx
@@ -238,7 +238,22 @@
         </w:numPr>
       </w:pPr>
       <w:r>
-        <w:t>Customer satisfation</w:t>
+        <w:t xml:space="preserve">Customer </w:t>
+      </w:r>
+      <w:r>
+        <w:t>satisfaction</w:t>
+      </w:r>
+    </w:p>
+    <w:p>
+      <w:pPr>
+        <w:pStyle w:val="ListParagraph"/>
+        <w:numPr>
+          <w:ilvl w:val="1"/>
+          <w:numId w:val="1"/>
+        </w:numPr>
+      </w:pPr>
+      <w:r>
+        <w:t>Additional toppings, and taco/burrito shells will be available a la carte.</w:t>
       </w:r>
     </w:p>
     <w:p>
@@ -322,6 +337,44 @@
     </w:sectPr>
   </w:body>
 </w:document>
+</file>
+
+<file path=word/endnotes.xml><?xml version="1.0" encoding="utf-8"?>
+<w:endnotes xmlns:wpc="http://schemas.microsoft.com/office/word/2010/wordprocessingCanvas" xmlns:cx="http://schemas.microsoft.com/office/drawing/2014/chartex" xmlns:cx1="http://schemas.microsoft.com/office/drawing/2015/9/8/chartex" xmlns:cx2="http://schemas.microsoft.com/office/drawing/2015/10/21/chartex" xmlns:cx3="http://schemas.microsoft.com/office/drawing/2016/5/9/chartex" xmlns:cx4="http://schemas.microsoft.com/office/drawing/2016/5/10/chartex" xmlns:cx5="http://schemas.microsoft.com/office/drawing/2016/5/11/chartex" xmlns:cx6="http://schemas.microsoft.com/office/drawing/2016/5/12/chartex" xmlns:cx7="http://schemas.microsoft.com/office/drawing/2016/5/13/chartex" xmlns:cx8="http://schemas.microsoft.com/office/drawing/2016/5/14/chartex" xmlns:mc="http://schemas.openxmlformats.org/markup-compatibility/2006" xmlns:aink="http://schemas.microsoft.com/office/drawing/2016/ink" xmlns:am3d="http://schemas.microsoft.com/office/drawing/2017/model3d" xmlns:o="urn:schemas-microsoft-com:office:office" xmlns:r="http://schemas.openxmlformats.org/officeDocument/2006/relationships" xmlns:m="http://schemas.openxmlformats.org/officeDocument/2006/math" xmlns:v="urn:schemas-microsoft-com:vml" xmlns:wp14="http://schemas.microsoft.com/office/word/2010/wordprocessingDrawing" xmlns:wp="http://schemas.openxmlformats.org/drawingml/2006/wordprocessingDrawing" xmlns:w10="urn:schemas-microsoft-com:office:word" xmlns:w="http://schemas.openxmlformats.org/wordprocessingml/2006/main" xmlns:w14="http://schemas.microsoft.com/office/word/2010/wordml" xmlns:w15="http://schemas.microsoft.com/office/word/2012/wordml" xmlns:w16cex="http://schemas.microsoft.com/office/word/2018/wordml/cex" xmlns:w16cid="http://schemas.microsoft.com/office/word/2016/wordml/cid" xmlns:w16="http://schemas.microsoft.com/office/word/2018/wordml" xmlns:w16se="http://schemas.microsoft.com/office/word/2015/wordml/symex" xmlns:wpg="http://schemas.microsoft.com/office/word/2010/wordprocessingGroup" xmlns:wpi="http://schemas.microsoft.com/office/word/2010/wordprocessingInk" xmlns:wne="http://schemas.microsoft.com/office/word/2006/wordml" xmlns:wps="http://schemas.microsoft.com/office/word/2010/wordprocessingShape" mc:Ignorable="w14 w15 w16se w16cid w16 w16cex wp14">
+  <w:endnote w:type="separator" w:id="-1">
+    <w:p>
+      <w:r>
+        <w:separator/>
+      </w:r>
+    </w:p>
+  </w:endnote>
+  <w:endnote w:type="continuationSeparator" w:id="0">
+    <w:p>
+      <w:r>
+        <w:continuationSeparator/>
+      </w:r>
+    </w:p>
+  </w:endnote>
+</w:endnotes>
+</file>
+
+<file path=word/footnotes.xml><?xml version="1.0" encoding="utf-8"?>
+<w:footnotes xmlns:wpc="http://schemas.microsoft.com/office/word/2010/wordprocessingCanvas" xmlns:cx="http://schemas.microsoft.com/office/drawing/2014/chartex" xmlns:cx1="http://schemas.microsoft.com/office/drawing/2015/9/8/chartex" xmlns:cx2="http://schemas.microsoft.com/office/drawing/2015/10/21/chartex" xmlns:cx3="http://schemas.microsoft.com/office/drawing/2016/5/9/chartex" xmlns:cx4="http://schemas.microsoft.com/office/drawing/2016/5/10/chartex" xmlns:cx5="http://schemas.microsoft.com/office/drawing/2016/5/11/chartex" xmlns:cx6="http://schemas.microsoft.com/office/drawing/2016/5/12/chartex" xmlns:cx7="http://schemas.microsoft.com/office/drawing/2016/5/13/chartex" xmlns:cx8="http://schemas.microsoft.com/office/drawing/2016/5/14/chartex" xmlns:mc="http://schemas.openxmlformats.org/markup-compatibility/2006" xmlns:aink="http://schemas.microsoft.com/office/drawing/2016/ink" xmlns:am3d="http://schemas.microsoft.com/office/drawing/2017/model3d" xmlns:o="urn:schemas-microsoft-com:office:office" xmlns:r="http://schemas.openxmlformats.org/officeDocument/2006/relationships" xmlns:m="http://schemas.openxmlformats.org/officeDocument/2006/math" xmlns:v="urn:schemas-microsoft-com:vml" xmlns:wp14="http://schemas.microsoft.com/office/word/2010/wordprocessingDrawing" xmlns:wp="http://schemas.openxmlformats.org/drawingml/2006/wordprocessingDrawing" xmlns:w10="urn:schemas-microsoft-com:office:word" xmlns:w="http://schemas.openxmlformats.org/wordprocessingml/2006/main" xmlns:w14="http://schemas.microsoft.com/office/word/2010/wordml" xmlns:w15="http://schemas.microsoft.com/office/word/2012/wordml" xmlns:w16cex="http://schemas.microsoft.com/office/word/2018/wordml/cex" xmlns:w16cid="http://schemas.microsoft.com/office/word/2016/wordml/cid" xmlns:w16="http://schemas.microsoft.com/office/word/2018/wordml" xmlns:w16se="http://schemas.microsoft.com/office/word/2015/wordml/symex" xmlns:wpg="http://schemas.microsoft.com/office/word/2010/wordprocessingGroup" xmlns:wpi="http://schemas.microsoft.com/office/word/2010/wordprocessingInk" xmlns:wne="http://schemas.microsoft.com/office/word/2006/wordml" xmlns:wps="http://schemas.microsoft.com/office/word/2010/wordprocessingShape" mc:Ignorable="w14 w15 w16se w16cid w16 w16cex wp14">
+  <w:footnote w:type="separator" w:id="-1">
+    <w:p>
+      <w:r>
+        <w:separator/>
+      </w:r>
+    </w:p>
+  </w:footnote>
+  <w:footnote w:type="continuationSeparator" w:id="0">
+    <w:p>
+      <w:r>
+        <w:continuationSeparator/>
+      </w:r>
+    </w:p>
+  </w:footnote>
+</w:footnotes>
 </file>
 
 <file path=word/numbering.xml><?xml version="1.0" encoding="utf-8"?>
@@ -1110,6 +1163,48 @@
       <w:szCs w:val="26"/>
     </w:rPr>
   </w:style>
+  <w:style w:type="paragraph" w:styleId="Header">
+    <w:name w:val="header"/>
+    <w:basedOn w:val="Normal"/>
+    <w:link w:val="HeaderChar"/>
+    <w:uiPriority w:val="99"/>
+    <w:unhideWhenUsed/>
+    <w:rsid w:val="00B87277"/>
+    <w:pPr>
+      <w:tabs>
+        <w:tab w:val="center" w:pos="4680"/>
+        <w:tab w:val="right" w:pos="9360"/>
+      </w:tabs>
+    </w:pPr>
+  </w:style>
+  <w:style w:type="character" w:customStyle="1" w:styleId="HeaderChar">
+    <w:name w:val="Header Char"/>
+    <w:basedOn w:val="DefaultParagraphFont"/>
+    <w:link w:val="Header"/>
+    <w:uiPriority w:val="99"/>
+    <w:rsid w:val="00B87277"/>
+  </w:style>
+  <w:style w:type="paragraph" w:styleId="Footer">
+    <w:name w:val="footer"/>
+    <w:basedOn w:val="Normal"/>
+    <w:link w:val="FooterChar"/>
+    <w:uiPriority w:val="99"/>
+    <w:unhideWhenUsed/>
+    <w:rsid w:val="00B87277"/>
+    <w:pPr>
+      <w:tabs>
+        <w:tab w:val="center" w:pos="4680"/>
+        <w:tab w:val="right" w:pos="9360"/>
+      </w:tabs>
+    </w:pPr>
+  </w:style>
+  <w:style w:type="character" w:customStyle="1" w:styleId="FooterChar">
+    <w:name w:val="Footer Char"/>
+    <w:basedOn w:val="DefaultParagraphFont"/>
+    <w:link w:val="Footer"/>
+    <w:uiPriority w:val="99"/>
+    <w:rsid w:val="00B87277"/>
+  </w:style>
 </w:styles>
 </file>
 

--- a/RequirementsTemplate_Michael.docx
+++ b/RequirementsTemplate_Michael.docx
@@ -202,7 +202,16 @@
         </w:numPr>
       </w:pPr>
       <w:r>
-        <w:t xml:space="preserve">Names for placed orders. </w:t>
+        <w:t xml:space="preserve">First or last name only </w:t>
+      </w:r>
+      <w:r>
+        <w:t>for placed orders</w:t>
+      </w:r>
+      <w:r>
+        <w:t xml:space="preserve"> (not both)</w:t>
+      </w:r>
+      <w:r>
+        <w:t xml:space="preserve">. </w:t>
       </w:r>
     </w:p>
     <w:p>
@@ -253,7 +262,13 @@
         </w:numPr>
       </w:pPr>
       <w:r>
-        <w:t>Additional toppings, and taco/burrito shells will be available a la carte.</w:t>
+        <w:t xml:space="preserve">Additional toppings, and taco/burrito shells will be </w:t>
+      </w:r>
+      <w:r>
+        <w:t>complimentary</w:t>
+      </w:r>
+      <w:r>
+        <w:t xml:space="preserve"> a la carte.</w:t>
       </w:r>
     </w:p>
     <w:p>
@@ -320,6 +335,18 @@
       </w:pPr>
       <w:r>
         <w:t>Refills</w:t>
+      </w:r>
+    </w:p>
+    <w:p>
+      <w:pPr>
+        <w:pStyle w:val="ListParagraph"/>
+        <w:numPr>
+          <w:ilvl w:val="1"/>
+          <w:numId w:val="1"/>
+        </w:numPr>
+      </w:pPr>
+      <w:r>
+        <w:t>Change/cash back</w:t>
       </w:r>
     </w:p>
     <w:p>
